--- a/修改源代码.docx
+++ b/修改源代码.docx
@@ -2,13 +2,7 @@
 <file path=word/document.xml><?xml version="1.0" encoding="utf-8"?>
 <w:document xmlns:wpc="http://schemas.microsoft.com/office/word/2010/wordprocessingCanvas" xmlns:cx="http://schemas.microsoft.com/office/drawing/2014/chartex" xmlns:mc="http://schemas.openxmlformats.org/markup-compatibility/2006" xmlns:o="urn:schemas-microsoft-com:office:office" xmlns:r="http://schemas.openxmlformats.org/officeDocument/2006/relationships" xmlns:m="http://schemas.openxmlformats.org/officeDocument/2006/math" xmlns:v="urn:schemas-microsoft-com:vml" xmlns:wp14="http://schemas.microsoft.com/office/word/2010/wordprocessingDrawing" xmlns:wp="http://schemas.openxmlformats.org/drawingml/2006/wordprocessingDrawing" xmlns:w10="urn:schemas-microsoft-com:office:word" xmlns:w="http://schemas.openxmlformats.org/wordprocessingml/2006/main" xmlns:w14="http://schemas.microsoft.com/office/word/2010/wordml" xmlns:w15="http://schemas.microsoft.com/office/word/2012/wordml" xmlns:w16se="http://schemas.microsoft.com/office/word/2015/wordml/symex" xmlns:wpg="http://schemas.microsoft.com/office/word/2010/wordprocessingGroup" xmlns:wpi="http://schemas.microsoft.com/office/word/2010/wordprocessingInk" xmlns:wne="http://schemas.microsoft.com/office/word/2006/wordml" xmlns:wps="http://schemas.microsoft.com/office/word/2010/wordprocessingShape" mc:Ignorable="w14 w15 w16se wp14">
   <w:body>
-    <w:p>
-      <w:pPr>
-        <w:rPr>
-          <w:rFonts w:hint="eastAsia"/>
-        </w:rPr>
-      </w:pPr>
-    </w:p>
+    <w:p/>
     <w:p>
       <w:pPr>
         <w:pStyle w:val="2"/>
@@ -23004,7 +22998,7 @@
               <w:widowControl/>
               <w:jc w:val="left"/>
               <w:rPr>
-                <w:rFonts w:ascii="等线" w:eastAsia="等线" w:hAnsi="等线" w:cs="宋体" w:hint="eastAsia"/>
+                <w:rFonts w:ascii="等线" w:eastAsia="等线" w:hAnsi="等线" w:cs="宋体"/>
                 <w:color w:val="000000"/>
                 <w:kern w:val="0"/>
                 <w:sz w:val="22"/>
@@ -23040,7 +23034,7 @@
               <w:widowControl/>
               <w:jc w:val="left"/>
               <w:rPr>
-                <w:rFonts w:ascii="等线" w:eastAsia="等线" w:hAnsi="等线" w:cs="宋体" w:hint="eastAsia"/>
+                <w:rFonts w:ascii="等线" w:eastAsia="等线" w:hAnsi="等线" w:cs="宋体"/>
                 <w:color w:val="000000"/>
                 <w:kern w:val="0"/>
                 <w:sz w:val="22"/>
@@ -23076,7 +23070,7 @@
               <w:widowControl/>
               <w:jc w:val="left"/>
               <w:rPr>
-                <w:rFonts w:ascii="等线" w:eastAsia="等线" w:hAnsi="等线" w:cs="宋体" w:hint="eastAsia"/>
+                <w:rFonts w:ascii="等线" w:eastAsia="等线" w:hAnsi="等线" w:cs="宋体"/>
                 <w:color w:val="000000"/>
                 <w:kern w:val="0"/>
                 <w:sz w:val="22"/>
@@ -23117,7 +23111,7 @@
               <w:widowControl/>
               <w:jc w:val="left"/>
               <w:rPr>
-                <w:rFonts w:ascii="等线" w:eastAsia="等线" w:hAnsi="等线" w:cs="宋体" w:hint="eastAsia"/>
+                <w:rFonts w:ascii="等线" w:eastAsia="等线" w:hAnsi="等线" w:cs="宋体"/>
                 <w:color w:val="000000"/>
                 <w:kern w:val="0"/>
                 <w:sz w:val="22"/>
@@ -23153,7 +23147,7 @@
               <w:widowControl/>
               <w:jc w:val="right"/>
               <w:rPr>
-                <w:rFonts w:ascii="等线" w:eastAsia="等线" w:hAnsi="等线" w:cs="宋体" w:hint="eastAsia"/>
+                <w:rFonts w:ascii="等线" w:eastAsia="等线" w:hAnsi="等线" w:cs="宋体"/>
                 <w:color w:val="000000"/>
                 <w:kern w:val="0"/>
                 <w:sz w:val="22"/>
@@ -23189,7 +23183,7 @@
               <w:widowControl/>
               <w:jc w:val="left"/>
               <w:rPr>
-                <w:rFonts w:ascii="等线" w:eastAsia="等线" w:hAnsi="等线" w:cs="宋体" w:hint="eastAsia"/>
+                <w:rFonts w:ascii="等线" w:eastAsia="等线" w:hAnsi="等线" w:cs="宋体"/>
                 <w:color w:val="000000"/>
                 <w:kern w:val="0"/>
                 <w:sz w:val="22"/>
@@ -23225,7 +23219,7 @@
               <w:widowControl/>
               <w:jc w:val="left"/>
               <w:rPr>
-                <w:rFonts w:ascii="等线" w:eastAsia="等线" w:hAnsi="等线" w:cs="宋体" w:hint="eastAsia"/>
+                <w:rFonts w:ascii="等线" w:eastAsia="等线" w:hAnsi="等线" w:cs="宋体"/>
                 <w:color w:val="000000"/>
                 <w:kern w:val="0"/>
                 <w:sz w:val="22"/>
@@ -23266,7 +23260,7 @@
               <w:widowControl/>
               <w:jc w:val="left"/>
               <w:rPr>
-                <w:rFonts w:ascii="等线" w:eastAsia="等线" w:hAnsi="等线" w:cs="宋体" w:hint="eastAsia"/>
+                <w:rFonts w:ascii="等线" w:eastAsia="等线" w:hAnsi="等线" w:cs="宋体"/>
                 <w:color w:val="000000"/>
                 <w:kern w:val="0"/>
                 <w:sz w:val="22"/>
@@ -23302,7 +23296,7 @@
               <w:widowControl/>
               <w:jc w:val="right"/>
               <w:rPr>
-                <w:rFonts w:ascii="等线" w:eastAsia="等线" w:hAnsi="等线" w:cs="宋体" w:hint="eastAsia"/>
+                <w:rFonts w:ascii="等线" w:eastAsia="等线" w:hAnsi="等线" w:cs="宋体"/>
                 <w:color w:val="000000"/>
                 <w:kern w:val="0"/>
                 <w:sz w:val="22"/>
@@ -23338,7 +23332,7 @@
               <w:widowControl/>
               <w:jc w:val="left"/>
               <w:rPr>
-                <w:rFonts w:ascii="等线" w:eastAsia="等线" w:hAnsi="等线" w:cs="宋体" w:hint="eastAsia"/>
+                <w:rFonts w:ascii="等线" w:eastAsia="等线" w:hAnsi="等线" w:cs="宋体"/>
                 <w:color w:val="000000"/>
                 <w:kern w:val="0"/>
                 <w:sz w:val="22"/>
@@ -23374,7 +23368,7 @@
               <w:widowControl/>
               <w:jc w:val="right"/>
               <w:rPr>
-                <w:rFonts w:ascii="等线" w:eastAsia="等线" w:hAnsi="等线" w:cs="宋体" w:hint="eastAsia"/>
+                <w:rFonts w:ascii="等线" w:eastAsia="等线" w:hAnsi="等线" w:cs="宋体"/>
                 <w:color w:val="000000"/>
                 <w:kern w:val="0"/>
                 <w:sz w:val="22"/>
@@ -23415,7 +23409,7 @@
               <w:widowControl/>
               <w:jc w:val="left"/>
               <w:rPr>
-                <w:rFonts w:ascii="等线" w:eastAsia="等线" w:hAnsi="等线" w:cs="宋体" w:hint="eastAsia"/>
+                <w:rFonts w:ascii="等线" w:eastAsia="等线" w:hAnsi="等线" w:cs="宋体"/>
                 <w:color w:val="000000"/>
                 <w:kern w:val="0"/>
                 <w:sz w:val="22"/>
@@ -23451,7 +23445,7 @@
               <w:widowControl/>
               <w:jc w:val="right"/>
               <w:rPr>
-                <w:rFonts w:ascii="等线" w:eastAsia="等线" w:hAnsi="等线" w:cs="宋体" w:hint="eastAsia"/>
+                <w:rFonts w:ascii="等线" w:eastAsia="等线" w:hAnsi="等线" w:cs="宋体"/>
                 <w:color w:val="000000"/>
                 <w:kern w:val="0"/>
                 <w:sz w:val="22"/>
@@ -23487,7 +23481,7 @@
               <w:widowControl/>
               <w:jc w:val="left"/>
               <w:rPr>
-                <w:rFonts w:ascii="等线" w:eastAsia="等线" w:hAnsi="等线" w:cs="宋体" w:hint="eastAsia"/>
+                <w:rFonts w:ascii="等线" w:eastAsia="等线" w:hAnsi="等线" w:cs="宋体"/>
                 <w:color w:val="000000"/>
                 <w:kern w:val="0"/>
                 <w:sz w:val="22"/>
@@ -23523,7 +23517,7 @@
               <w:widowControl/>
               <w:jc w:val="left"/>
               <w:rPr>
-                <w:rFonts w:ascii="等线" w:eastAsia="等线" w:hAnsi="等线" w:cs="宋体" w:hint="eastAsia"/>
+                <w:rFonts w:ascii="等线" w:eastAsia="等线" w:hAnsi="等线" w:cs="宋体"/>
                 <w:color w:val="000000"/>
                 <w:kern w:val="0"/>
                 <w:sz w:val="22"/>
@@ -23564,7 +23558,7 @@
               <w:widowControl/>
               <w:jc w:val="left"/>
               <w:rPr>
-                <w:rFonts w:ascii="等线" w:eastAsia="等线" w:hAnsi="等线" w:cs="宋体" w:hint="eastAsia"/>
+                <w:rFonts w:ascii="等线" w:eastAsia="等线" w:hAnsi="等线" w:cs="宋体"/>
                 <w:color w:val="000000"/>
                 <w:kern w:val="0"/>
                 <w:sz w:val="22"/>
@@ -23600,7 +23594,7 @@
               <w:widowControl/>
               <w:jc w:val="left"/>
               <w:rPr>
-                <w:rFonts w:ascii="等线" w:eastAsia="等线" w:hAnsi="等线" w:cs="宋体" w:hint="eastAsia"/>
+                <w:rFonts w:ascii="等线" w:eastAsia="等线" w:hAnsi="等线" w:cs="宋体"/>
                 <w:color w:val="000000"/>
                 <w:kern w:val="0"/>
                 <w:sz w:val="22"/>
@@ -23636,7 +23630,7 @@
               <w:widowControl/>
               <w:jc w:val="left"/>
               <w:rPr>
-                <w:rFonts w:ascii="等线" w:eastAsia="等线" w:hAnsi="等线" w:cs="宋体" w:hint="eastAsia"/>
+                <w:rFonts w:ascii="等线" w:eastAsia="等线" w:hAnsi="等线" w:cs="宋体"/>
                 <w:color w:val="000000"/>
                 <w:kern w:val="0"/>
                 <w:sz w:val="22"/>
@@ -23672,7 +23666,7 @@
               <w:widowControl/>
               <w:jc w:val="left"/>
               <w:rPr>
-                <w:rFonts w:ascii="等线" w:eastAsia="等线" w:hAnsi="等线" w:cs="宋体" w:hint="eastAsia"/>
+                <w:rFonts w:ascii="等线" w:eastAsia="等线" w:hAnsi="等线" w:cs="宋体"/>
                 <w:color w:val="000000"/>
                 <w:kern w:val="0"/>
                 <w:sz w:val="22"/>
@@ -23713,7 +23707,7 @@
               <w:widowControl/>
               <w:jc w:val="left"/>
               <w:rPr>
-                <w:rFonts w:ascii="等线" w:eastAsia="等线" w:hAnsi="等线" w:cs="宋体" w:hint="eastAsia"/>
+                <w:rFonts w:ascii="等线" w:eastAsia="等线" w:hAnsi="等线" w:cs="宋体"/>
                 <w:color w:val="000000"/>
                 <w:kern w:val="0"/>
                 <w:sz w:val="22"/>
@@ -23749,7 +23743,7 @@
               <w:widowControl/>
               <w:jc w:val="left"/>
               <w:rPr>
-                <w:rFonts w:ascii="等线" w:eastAsia="等线" w:hAnsi="等线" w:cs="宋体" w:hint="eastAsia"/>
+                <w:rFonts w:ascii="等线" w:eastAsia="等线" w:hAnsi="等线" w:cs="宋体"/>
                 <w:color w:val="000000"/>
                 <w:kern w:val="0"/>
                 <w:sz w:val="22"/>
@@ -23785,7 +23779,7 @@
               <w:widowControl/>
               <w:jc w:val="left"/>
               <w:rPr>
-                <w:rFonts w:ascii="等线" w:eastAsia="等线" w:hAnsi="等线" w:cs="宋体" w:hint="eastAsia"/>
+                <w:rFonts w:ascii="等线" w:eastAsia="等线" w:hAnsi="等线" w:cs="宋体"/>
                 <w:color w:val="000000"/>
                 <w:kern w:val="0"/>
                 <w:sz w:val="22"/>
@@ -23821,7 +23815,7 @@
               <w:widowControl/>
               <w:jc w:val="left"/>
               <w:rPr>
-                <w:rFonts w:ascii="等线" w:eastAsia="等线" w:hAnsi="等线" w:cs="宋体" w:hint="eastAsia"/>
+                <w:rFonts w:ascii="等线" w:eastAsia="等线" w:hAnsi="等线" w:cs="宋体"/>
                 <w:color w:val="000000"/>
                 <w:kern w:val="0"/>
                 <w:sz w:val="22"/>
@@ -23862,7 +23856,7 @@
               <w:widowControl/>
               <w:jc w:val="left"/>
               <w:rPr>
-                <w:rFonts w:ascii="等线" w:eastAsia="等线" w:hAnsi="等线" w:cs="宋体" w:hint="eastAsia"/>
+                <w:rFonts w:ascii="等线" w:eastAsia="等线" w:hAnsi="等线" w:cs="宋体"/>
                 <w:color w:val="000000"/>
                 <w:kern w:val="0"/>
                 <w:sz w:val="22"/>
@@ -23898,7 +23892,7 @@
               <w:widowControl/>
               <w:jc w:val="left"/>
               <w:rPr>
-                <w:rFonts w:ascii="等线" w:eastAsia="等线" w:hAnsi="等线" w:cs="宋体" w:hint="eastAsia"/>
+                <w:rFonts w:ascii="等线" w:eastAsia="等线" w:hAnsi="等线" w:cs="宋体"/>
                 <w:color w:val="000000"/>
                 <w:kern w:val="0"/>
                 <w:sz w:val="22"/>
@@ -23934,7 +23928,7 @@
               <w:widowControl/>
               <w:jc w:val="left"/>
               <w:rPr>
-                <w:rFonts w:ascii="等线" w:eastAsia="等线" w:hAnsi="等线" w:cs="宋体" w:hint="eastAsia"/>
+                <w:rFonts w:ascii="等线" w:eastAsia="等线" w:hAnsi="等线" w:cs="宋体"/>
                 <w:color w:val="000000"/>
                 <w:kern w:val="0"/>
                 <w:sz w:val="22"/>
@@ -23970,7 +23964,7 @@
               <w:widowControl/>
               <w:jc w:val="left"/>
               <w:rPr>
-                <w:rFonts w:ascii="等线" w:eastAsia="等线" w:hAnsi="等线" w:cs="宋体" w:hint="eastAsia"/>
+                <w:rFonts w:ascii="等线" w:eastAsia="等线" w:hAnsi="等线" w:cs="宋体"/>
                 <w:color w:val="000000"/>
                 <w:kern w:val="0"/>
                 <w:sz w:val="22"/>
@@ -24011,7 +24005,7 @@
               <w:widowControl/>
               <w:jc w:val="left"/>
               <w:rPr>
-                <w:rFonts w:ascii="等线" w:eastAsia="等线" w:hAnsi="等线" w:cs="宋体" w:hint="eastAsia"/>
+                <w:rFonts w:ascii="等线" w:eastAsia="等线" w:hAnsi="等线" w:cs="宋体"/>
                 <w:color w:val="000000"/>
                 <w:kern w:val="0"/>
                 <w:sz w:val="22"/>
@@ -24047,7 +24041,7 @@
               <w:widowControl/>
               <w:jc w:val="left"/>
               <w:rPr>
-                <w:rFonts w:ascii="等线" w:eastAsia="等线" w:hAnsi="等线" w:cs="宋体" w:hint="eastAsia"/>
+                <w:rFonts w:ascii="等线" w:eastAsia="等线" w:hAnsi="等线" w:cs="宋体"/>
                 <w:color w:val="000000"/>
                 <w:kern w:val="0"/>
                 <w:sz w:val="22"/>
@@ -24083,7 +24077,7 @@
               <w:widowControl/>
               <w:jc w:val="left"/>
               <w:rPr>
-                <w:rFonts w:ascii="等线" w:eastAsia="等线" w:hAnsi="等线" w:cs="宋体" w:hint="eastAsia"/>
+                <w:rFonts w:ascii="等线" w:eastAsia="等线" w:hAnsi="等线" w:cs="宋体"/>
                 <w:color w:val="000000"/>
                 <w:kern w:val="0"/>
                 <w:sz w:val="22"/>
@@ -24119,7 +24113,7 @@
               <w:widowControl/>
               <w:jc w:val="left"/>
               <w:rPr>
-                <w:rFonts w:ascii="等线" w:eastAsia="等线" w:hAnsi="等线" w:cs="宋体" w:hint="eastAsia"/>
+                <w:rFonts w:ascii="等线" w:eastAsia="等线" w:hAnsi="等线" w:cs="宋体"/>
                 <w:color w:val="000000"/>
                 <w:kern w:val="0"/>
                 <w:sz w:val="22"/>
@@ -24160,7 +24154,7 @@
               <w:widowControl/>
               <w:jc w:val="left"/>
               <w:rPr>
-                <w:rFonts w:ascii="等线" w:eastAsia="等线" w:hAnsi="等线" w:cs="宋体" w:hint="eastAsia"/>
+                <w:rFonts w:ascii="等线" w:eastAsia="等线" w:hAnsi="等线" w:cs="宋体"/>
                 <w:color w:val="000000"/>
                 <w:kern w:val="0"/>
                 <w:sz w:val="22"/>
@@ -24196,7 +24190,7 @@
               <w:widowControl/>
               <w:jc w:val="left"/>
               <w:rPr>
-                <w:rFonts w:ascii="等线" w:eastAsia="等线" w:hAnsi="等线" w:cs="宋体" w:hint="eastAsia"/>
+                <w:rFonts w:ascii="等线" w:eastAsia="等线" w:hAnsi="等线" w:cs="宋体"/>
                 <w:color w:val="000000"/>
                 <w:kern w:val="0"/>
                 <w:sz w:val="22"/>
@@ -24232,7 +24226,7 @@
               <w:widowControl/>
               <w:jc w:val="left"/>
               <w:rPr>
-                <w:rFonts w:ascii="等线" w:eastAsia="等线" w:hAnsi="等线" w:cs="宋体" w:hint="eastAsia"/>
+                <w:rFonts w:ascii="等线" w:eastAsia="等线" w:hAnsi="等线" w:cs="宋体"/>
                 <w:color w:val="000000"/>
                 <w:kern w:val="0"/>
                 <w:sz w:val="22"/>
@@ -24268,7 +24262,7 @@
               <w:widowControl/>
               <w:jc w:val="left"/>
               <w:rPr>
-                <w:rFonts w:ascii="等线" w:eastAsia="等线" w:hAnsi="等线" w:cs="宋体" w:hint="eastAsia"/>
+                <w:rFonts w:ascii="等线" w:eastAsia="等线" w:hAnsi="等线" w:cs="宋体"/>
                 <w:color w:val="000000"/>
                 <w:kern w:val="0"/>
                 <w:sz w:val="22"/>
@@ -24309,7 +24303,7 @@
               <w:widowControl/>
               <w:jc w:val="left"/>
               <w:rPr>
-                <w:rFonts w:ascii="等线" w:eastAsia="等线" w:hAnsi="等线" w:cs="宋体" w:hint="eastAsia"/>
+                <w:rFonts w:ascii="等线" w:eastAsia="等线" w:hAnsi="等线" w:cs="宋体"/>
                 <w:color w:val="000000"/>
                 <w:kern w:val="0"/>
                 <w:sz w:val="22"/>
@@ -24345,7 +24339,7 @@
               <w:widowControl/>
               <w:jc w:val="left"/>
               <w:rPr>
-                <w:rFonts w:ascii="等线" w:eastAsia="等线" w:hAnsi="等线" w:cs="宋体" w:hint="eastAsia"/>
+                <w:rFonts w:ascii="等线" w:eastAsia="等线" w:hAnsi="等线" w:cs="宋体"/>
                 <w:color w:val="000000"/>
                 <w:kern w:val="0"/>
                 <w:sz w:val="22"/>
@@ -24381,7 +24375,7 @@
               <w:widowControl/>
               <w:jc w:val="left"/>
               <w:rPr>
-                <w:rFonts w:ascii="等线" w:eastAsia="等线" w:hAnsi="等线" w:cs="宋体" w:hint="eastAsia"/>
+                <w:rFonts w:ascii="等线" w:eastAsia="等线" w:hAnsi="等线" w:cs="宋体"/>
                 <w:color w:val="000000"/>
                 <w:kern w:val="0"/>
                 <w:sz w:val="22"/>
@@ -24417,7 +24411,7 @@
               <w:widowControl/>
               <w:jc w:val="left"/>
               <w:rPr>
-                <w:rFonts w:ascii="等线" w:eastAsia="等线" w:hAnsi="等线" w:cs="宋体" w:hint="eastAsia"/>
+                <w:rFonts w:ascii="等线" w:eastAsia="等线" w:hAnsi="等线" w:cs="宋体"/>
                 <w:color w:val="000000"/>
                 <w:kern w:val="0"/>
                 <w:sz w:val="22"/>
@@ -24458,7 +24452,7 @@
               <w:widowControl/>
               <w:jc w:val="left"/>
               <w:rPr>
-                <w:rFonts w:ascii="等线" w:eastAsia="等线" w:hAnsi="等线" w:cs="宋体" w:hint="eastAsia"/>
+                <w:rFonts w:ascii="等线" w:eastAsia="等线" w:hAnsi="等线" w:cs="宋体"/>
                 <w:color w:val="000000"/>
                 <w:kern w:val="0"/>
                 <w:sz w:val="22"/>
@@ -24494,7 +24488,7 @@
               <w:widowControl/>
               <w:jc w:val="left"/>
               <w:rPr>
-                <w:rFonts w:ascii="等线" w:eastAsia="等线" w:hAnsi="等线" w:cs="宋体" w:hint="eastAsia"/>
+                <w:rFonts w:ascii="等线" w:eastAsia="等线" w:hAnsi="等线" w:cs="宋体"/>
                 <w:color w:val="000000"/>
                 <w:kern w:val="0"/>
                 <w:sz w:val="22"/>
@@ -24530,7 +24524,7 @@
               <w:widowControl/>
               <w:jc w:val="left"/>
               <w:rPr>
-                <w:rFonts w:ascii="等线" w:eastAsia="等线" w:hAnsi="等线" w:cs="宋体" w:hint="eastAsia"/>
+                <w:rFonts w:ascii="等线" w:eastAsia="等线" w:hAnsi="等线" w:cs="宋体"/>
                 <w:color w:val="000000"/>
                 <w:kern w:val="0"/>
                 <w:sz w:val="22"/>
@@ -24566,7 +24560,7 @@
               <w:widowControl/>
               <w:jc w:val="left"/>
               <w:rPr>
-                <w:rFonts w:ascii="等线" w:eastAsia="等线" w:hAnsi="等线" w:cs="宋体" w:hint="eastAsia"/>
+                <w:rFonts w:ascii="等线" w:eastAsia="等线" w:hAnsi="等线" w:cs="宋体"/>
                 <w:color w:val="000000"/>
                 <w:kern w:val="0"/>
                 <w:sz w:val="22"/>
@@ -24607,7 +24601,7 @@
               <w:widowControl/>
               <w:jc w:val="left"/>
               <w:rPr>
-                <w:rFonts w:ascii="等线" w:eastAsia="等线" w:hAnsi="等线" w:cs="宋体" w:hint="eastAsia"/>
+                <w:rFonts w:ascii="等线" w:eastAsia="等线" w:hAnsi="等线" w:cs="宋体"/>
                 <w:color w:val="000000"/>
                 <w:kern w:val="0"/>
                 <w:sz w:val="22"/>
@@ -24643,7 +24637,7 @@
               <w:widowControl/>
               <w:jc w:val="left"/>
               <w:rPr>
-                <w:rFonts w:ascii="等线" w:eastAsia="等线" w:hAnsi="等线" w:cs="宋体" w:hint="eastAsia"/>
+                <w:rFonts w:ascii="等线" w:eastAsia="等线" w:hAnsi="等线" w:cs="宋体"/>
                 <w:color w:val="000000"/>
                 <w:kern w:val="0"/>
                 <w:sz w:val="22"/>
@@ -24679,7 +24673,7 @@
               <w:widowControl/>
               <w:jc w:val="left"/>
               <w:rPr>
-                <w:rFonts w:ascii="等线" w:eastAsia="等线" w:hAnsi="等线" w:cs="宋体" w:hint="eastAsia"/>
+                <w:rFonts w:ascii="等线" w:eastAsia="等线" w:hAnsi="等线" w:cs="宋体"/>
                 <w:color w:val="000000"/>
                 <w:kern w:val="0"/>
                 <w:sz w:val="22"/>
@@ -24715,7 +24709,7 @@
               <w:widowControl/>
               <w:jc w:val="left"/>
               <w:rPr>
-                <w:rFonts w:ascii="等线" w:eastAsia="等线" w:hAnsi="等线" w:cs="宋体" w:hint="eastAsia"/>
+                <w:rFonts w:ascii="等线" w:eastAsia="等线" w:hAnsi="等线" w:cs="宋体"/>
                 <w:color w:val="000000"/>
                 <w:kern w:val="0"/>
                 <w:sz w:val="22"/>
@@ -24756,7 +24750,7 @@
               <w:widowControl/>
               <w:jc w:val="left"/>
               <w:rPr>
-                <w:rFonts w:ascii="等线" w:eastAsia="等线" w:hAnsi="等线" w:cs="宋体" w:hint="eastAsia"/>
+                <w:rFonts w:ascii="等线" w:eastAsia="等线" w:hAnsi="等线" w:cs="宋体"/>
                 <w:color w:val="000000"/>
                 <w:kern w:val="0"/>
                 <w:sz w:val="22"/>
@@ -24792,7 +24786,7 @@
               <w:widowControl/>
               <w:jc w:val="center"/>
               <w:rPr>
-                <w:rFonts w:ascii="等线" w:eastAsia="等线" w:hAnsi="等线" w:cs="宋体" w:hint="eastAsia"/>
+                <w:rFonts w:ascii="等线" w:eastAsia="等线" w:hAnsi="等线" w:cs="宋体"/>
                 <w:color w:val="000000"/>
                 <w:kern w:val="0"/>
                 <w:sz w:val="22"/>
@@ -24828,7 +24822,7 @@
               <w:widowControl/>
               <w:jc w:val="left"/>
               <w:rPr>
-                <w:rFonts w:ascii="等线" w:eastAsia="等线" w:hAnsi="等线" w:cs="宋体" w:hint="eastAsia"/>
+                <w:rFonts w:ascii="等线" w:eastAsia="等线" w:hAnsi="等线" w:cs="宋体"/>
                 <w:color w:val="000000"/>
                 <w:kern w:val="0"/>
                 <w:sz w:val="22"/>
@@ -24864,7 +24858,7 @@
               <w:widowControl/>
               <w:jc w:val="left"/>
               <w:rPr>
-                <w:rFonts w:ascii="等线" w:eastAsia="等线" w:hAnsi="等线" w:cs="宋体" w:hint="eastAsia"/>
+                <w:rFonts w:ascii="等线" w:eastAsia="等线" w:hAnsi="等线" w:cs="宋体"/>
                 <w:color w:val="000000"/>
                 <w:kern w:val="0"/>
                 <w:sz w:val="22"/>
@@ -24905,7 +24899,7 @@
               <w:widowControl/>
               <w:jc w:val="left"/>
               <w:rPr>
-                <w:rFonts w:ascii="等线" w:eastAsia="等线" w:hAnsi="等线" w:cs="宋体" w:hint="eastAsia"/>
+                <w:rFonts w:ascii="等线" w:eastAsia="等线" w:hAnsi="等线" w:cs="宋体"/>
                 <w:color w:val="000000"/>
                 <w:kern w:val="0"/>
                 <w:sz w:val="22"/>
@@ -24941,7 +24935,7 @@
               <w:widowControl/>
               <w:jc w:val="left"/>
               <w:rPr>
-                <w:rFonts w:ascii="等线" w:eastAsia="等线" w:hAnsi="等线" w:cs="宋体" w:hint="eastAsia"/>
+                <w:rFonts w:ascii="等线" w:eastAsia="等线" w:hAnsi="等线" w:cs="宋体"/>
                 <w:color w:val="000000"/>
                 <w:kern w:val="0"/>
                 <w:sz w:val="22"/>
@@ -24977,7 +24971,7 @@
               <w:widowControl/>
               <w:jc w:val="left"/>
               <w:rPr>
-                <w:rFonts w:ascii="等线" w:eastAsia="等线" w:hAnsi="等线" w:cs="宋体" w:hint="eastAsia"/>
+                <w:rFonts w:ascii="等线" w:eastAsia="等线" w:hAnsi="等线" w:cs="宋体"/>
                 <w:color w:val="000000"/>
                 <w:kern w:val="0"/>
                 <w:sz w:val="22"/>
@@ -25013,7 +25007,7 @@
               <w:widowControl/>
               <w:jc w:val="left"/>
               <w:rPr>
-                <w:rFonts w:ascii="等线" w:eastAsia="等线" w:hAnsi="等线" w:cs="宋体" w:hint="eastAsia"/>
+                <w:rFonts w:ascii="等线" w:eastAsia="等线" w:hAnsi="等线" w:cs="宋体"/>
                 <w:color w:val="000000"/>
                 <w:kern w:val="0"/>
                 <w:sz w:val="22"/>
@@ -25054,7 +25048,7 @@
               <w:widowControl/>
               <w:jc w:val="left"/>
               <w:rPr>
-                <w:rFonts w:ascii="等线" w:eastAsia="等线" w:hAnsi="等线" w:cs="宋体" w:hint="eastAsia"/>
+                <w:rFonts w:ascii="等线" w:eastAsia="等线" w:hAnsi="等线" w:cs="宋体"/>
                 <w:color w:val="000000"/>
                 <w:kern w:val="0"/>
                 <w:sz w:val="22"/>
@@ -25090,7 +25084,7 @@
               <w:widowControl/>
               <w:jc w:val="left"/>
               <w:rPr>
-                <w:rFonts w:ascii="等线" w:eastAsia="等线" w:hAnsi="等线" w:cs="宋体" w:hint="eastAsia"/>
+                <w:rFonts w:ascii="等线" w:eastAsia="等线" w:hAnsi="等线" w:cs="宋体"/>
                 <w:color w:val="000000"/>
                 <w:kern w:val="0"/>
                 <w:sz w:val="22"/>
@@ -25126,7 +25120,7 @@
               <w:widowControl/>
               <w:jc w:val="left"/>
               <w:rPr>
-                <w:rFonts w:ascii="等线" w:eastAsia="等线" w:hAnsi="等线" w:cs="宋体" w:hint="eastAsia"/>
+                <w:rFonts w:ascii="等线" w:eastAsia="等线" w:hAnsi="等线" w:cs="宋体"/>
                 <w:color w:val="000000"/>
                 <w:kern w:val="0"/>
                 <w:sz w:val="22"/>
@@ -25162,7 +25156,7 @@
               <w:widowControl/>
               <w:jc w:val="left"/>
               <w:rPr>
-                <w:rFonts w:ascii="等线" w:eastAsia="等线" w:hAnsi="等线" w:cs="宋体" w:hint="eastAsia"/>
+                <w:rFonts w:ascii="等线" w:eastAsia="等线" w:hAnsi="等线" w:cs="宋体"/>
                 <w:color w:val="000000"/>
                 <w:kern w:val="0"/>
                 <w:sz w:val="22"/>
@@ -25203,7 +25197,7 @@
               <w:widowControl/>
               <w:jc w:val="left"/>
               <w:rPr>
-                <w:rFonts w:ascii="等线" w:eastAsia="等线" w:hAnsi="等线" w:cs="宋体" w:hint="eastAsia"/>
+                <w:rFonts w:ascii="等线" w:eastAsia="等线" w:hAnsi="等线" w:cs="宋体"/>
                 <w:color w:val="000000"/>
                 <w:kern w:val="0"/>
                 <w:sz w:val="22"/>
@@ -25239,7 +25233,7 @@
               <w:widowControl/>
               <w:jc w:val="left"/>
               <w:rPr>
-                <w:rFonts w:ascii="等线" w:eastAsia="等线" w:hAnsi="等线" w:cs="宋体" w:hint="eastAsia"/>
+                <w:rFonts w:ascii="等线" w:eastAsia="等线" w:hAnsi="等线" w:cs="宋体"/>
                 <w:color w:val="000000"/>
                 <w:kern w:val="0"/>
                 <w:sz w:val="22"/>
@@ -25275,7 +25269,7 @@
               <w:widowControl/>
               <w:jc w:val="left"/>
               <w:rPr>
-                <w:rFonts w:ascii="等线" w:eastAsia="等线" w:hAnsi="等线" w:cs="宋体" w:hint="eastAsia"/>
+                <w:rFonts w:ascii="等线" w:eastAsia="等线" w:hAnsi="等线" w:cs="宋体"/>
                 <w:color w:val="000000"/>
                 <w:kern w:val="0"/>
                 <w:sz w:val="22"/>
@@ -25311,7 +25305,7 @@
               <w:widowControl/>
               <w:jc w:val="left"/>
               <w:rPr>
-                <w:rFonts w:ascii="等线" w:eastAsia="等线" w:hAnsi="等线" w:cs="宋体" w:hint="eastAsia"/>
+                <w:rFonts w:ascii="等线" w:eastAsia="等线" w:hAnsi="等线" w:cs="宋体"/>
                 <w:color w:val="000000"/>
                 <w:kern w:val="0"/>
                 <w:sz w:val="22"/>
@@ -25352,7 +25346,7 @@
               <w:widowControl/>
               <w:jc w:val="left"/>
               <w:rPr>
-                <w:rFonts w:ascii="等线" w:eastAsia="等线" w:hAnsi="等线" w:cs="宋体" w:hint="eastAsia"/>
+                <w:rFonts w:ascii="等线" w:eastAsia="等线" w:hAnsi="等线" w:cs="宋体"/>
                 <w:color w:val="000000"/>
                 <w:kern w:val="0"/>
                 <w:sz w:val="22"/>
@@ -25388,7 +25382,7 @@
               <w:widowControl/>
               <w:jc w:val="left"/>
               <w:rPr>
-                <w:rFonts w:ascii="等线" w:eastAsia="等线" w:hAnsi="等线" w:cs="宋体" w:hint="eastAsia"/>
+                <w:rFonts w:ascii="等线" w:eastAsia="等线" w:hAnsi="等线" w:cs="宋体"/>
                 <w:color w:val="000000"/>
                 <w:kern w:val="0"/>
                 <w:sz w:val="22"/>
@@ -25424,7 +25418,7 @@
               <w:widowControl/>
               <w:jc w:val="left"/>
               <w:rPr>
-                <w:rFonts w:ascii="等线" w:eastAsia="等线" w:hAnsi="等线" w:cs="宋体" w:hint="eastAsia"/>
+                <w:rFonts w:ascii="等线" w:eastAsia="等线" w:hAnsi="等线" w:cs="宋体"/>
                 <w:color w:val="000000"/>
                 <w:kern w:val="0"/>
                 <w:sz w:val="22"/>
@@ -25460,7 +25454,7 @@
               <w:widowControl/>
               <w:jc w:val="left"/>
               <w:rPr>
-                <w:rFonts w:ascii="等线" w:eastAsia="等线" w:hAnsi="等线" w:cs="宋体" w:hint="eastAsia"/>
+                <w:rFonts w:ascii="等线" w:eastAsia="等线" w:hAnsi="等线" w:cs="宋体"/>
                 <w:color w:val="000000"/>
                 <w:kern w:val="0"/>
                 <w:sz w:val="22"/>
@@ -25501,7 +25495,7 @@
               <w:widowControl/>
               <w:jc w:val="left"/>
               <w:rPr>
-                <w:rFonts w:ascii="等线" w:eastAsia="等线" w:hAnsi="等线" w:cs="宋体" w:hint="eastAsia"/>
+                <w:rFonts w:ascii="等线" w:eastAsia="等线" w:hAnsi="等线" w:cs="宋体"/>
                 <w:color w:val="000000"/>
                 <w:kern w:val="0"/>
                 <w:sz w:val="22"/>
@@ -25537,7 +25531,7 @@
               <w:widowControl/>
               <w:jc w:val="left"/>
               <w:rPr>
-                <w:rFonts w:ascii="等线" w:eastAsia="等线" w:hAnsi="等线" w:cs="宋体" w:hint="eastAsia"/>
+                <w:rFonts w:ascii="等线" w:eastAsia="等线" w:hAnsi="等线" w:cs="宋体"/>
                 <w:color w:val="000000"/>
                 <w:kern w:val="0"/>
                 <w:sz w:val="22"/>
@@ -25573,7 +25567,7 @@
               <w:widowControl/>
               <w:jc w:val="left"/>
               <w:rPr>
-                <w:rFonts w:ascii="等线" w:eastAsia="等线" w:hAnsi="等线" w:cs="宋体" w:hint="eastAsia"/>
+                <w:rFonts w:ascii="等线" w:eastAsia="等线" w:hAnsi="等线" w:cs="宋体"/>
                 <w:color w:val="000000"/>
                 <w:kern w:val="0"/>
                 <w:sz w:val="22"/>
@@ -25609,7 +25603,7 @@
               <w:widowControl/>
               <w:jc w:val="left"/>
               <w:rPr>
-                <w:rFonts w:ascii="等线" w:eastAsia="等线" w:hAnsi="等线" w:cs="宋体" w:hint="eastAsia"/>
+                <w:rFonts w:ascii="等线" w:eastAsia="等线" w:hAnsi="等线" w:cs="宋体"/>
                 <w:color w:val="000000"/>
                 <w:kern w:val="0"/>
                 <w:sz w:val="22"/>
@@ -25650,7 +25644,7 @@
               <w:widowControl/>
               <w:jc w:val="left"/>
               <w:rPr>
-                <w:rFonts w:ascii="等线" w:eastAsia="等线" w:hAnsi="等线" w:cs="宋体" w:hint="eastAsia"/>
+                <w:rFonts w:ascii="等线" w:eastAsia="等线" w:hAnsi="等线" w:cs="宋体"/>
                 <w:color w:val="000000"/>
                 <w:kern w:val="0"/>
                 <w:sz w:val="22"/>
@@ -25686,7 +25680,7 @@
               <w:widowControl/>
               <w:jc w:val="left"/>
               <w:rPr>
-                <w:rFonts w:ascii="等线" w:eastAsia="等线" w:hAnsi="等线" w:cs="宋体" w:hint="eastAsia"/>
+                <w:rFonts w:ascii="等线" w:eastAsia="等线" w:hAnsi="等线" w:cs="宋体"/>
                 <w:color w:val="000000"/>
                 <w:kern w:val="0"/>
                 <w:sz w:val="22"/>
@@ -25722,7 +25716,7 @@
               <w:widowControl/>
               <w:jc w:val="left"/>
               <w:rPr>
-                <w:rFonts w:ascii="等线" w:eastAsia="等线" w:hAnsi="等线" w:cs="宋体" w:hint="eastAsia"/>
+                <w:rFonts w:ascii="等线" w:eastAsia="等线" w:hAnsi="等线" w:cs="宋体"/>
                 <w:color w:val="000000"/>
                 <w:kern w:val="0"/>
                 <w:sz w:val="22"/>
@@ -25758,7 +25752,7 @@
               <w:widowControl/>
               <w:jc w:val="left"/>
               <w:rPr>
-                <w:rFonts w:ascii="等线" w:eastAsia="等线" w:hAnsi="等线" w:cs="宋体" w:hint="eastAsia"/>
+                <w:rFonts w:ascii="等线" w:eastAsia="等线" w:hAnsi="等线" w:cs="宋体"/>
                 <w:color w:val="000000"/>
                 <w:kern w:val="0"/>
                 <w:sz w:val="22"/>
@@ -25799,7 +25793,7 @@
               <w:widowControl/>
               <w:jc w:val="left"/>
               <w:rPr>
-                <w:rFonts w:ascii="等线" w:eastAsia="等线" w:hAnsi="等线" w:cs="宋体" w:hint="eastAsia"/>
+                <w:rFonts w:ascii="等线" w:eastAsia="等线" w:hAnsi="等线" w:cs="宋体"/>
                 <w:color w:val="000000"/>
                 <w:kern w:val="0"/>
                 <w:sz w:val="22"/>
@@ -25835,7 +25829,7 @@
               <w:widowControl/>
               <w:jc w:val="left"/>
               <w:rPr>
-                <w:rFonts w:ascii="等线" w:eastAsia="等线" w:hAnsi="等线" w:cs="宋体" w:hint="eastAsia"/>
+                <w:rFonts w:ascii="等线" w:eastAsia="等线" w:hAnsi="等线" w:cs="宋体"/>
                 <w:color w:val="000000"/>
                 <w:kern w:val="0"/>
                 <w:sz w:val="22"/>
@@ -25871,7 +25865,7 @@
               <w:widowControl/>
               <w:jc w:val="left"/>
               <w:rPr>
-                <w:rFonts w:ascii="等线" w:eastAsia="等线" w:hAnsi="等线" w:cs="宋体" w:hint="eastAsia"/>
+                <w:rFonts w:ascii="等线" w:eastAsia="等线" w:hAnsi="等线" w:cs="宋体"/>
                 <w:color w:val="000000"/>
                 <w:kern w:val="0"/>
                 <w:sz w:val="22"/>
@@ -25907,7 +25901,7 @@
               <w:widowControl/>
               <w:jc w:val="left"/>
               <w:rPr>
-                <w:rFonts w:ascii="等线" w:eastAsia="等线" w:hAnsi="等线" w:cs="宋体" w:hint="eastAsia"/>
+                <w:rFonts w:ascii="等线" w:eastAsia="等线" w:hAnsi="等线" w:cs="宋体"/>
                 <w:color w:val="000000"/>
                 <w:kern w:val="0"/>
                 <w:sz w:val="22"/>
@@ -25948,7 +25942,7 @@
               <w:widowControl/>
               <w:jc w:val="left"/>
               <w:rPr>
-                <w:rFonts w:ascii="等线" w:eastAsia="等线" w:hAnsi="等线" w:cs="宋体" w:hint="eastAsia"/>
+                <w:rFonts w:ascii="等线" w:eastAsia="等线" w:hAnsi="等线" w:cs="宋体"/>
                 <w:color w:val="000000"/>
                 <w:kern w:val="0"/>
                 <w:sz w:val="22"/>
@@ -25984,7 +25978,7 @@
               <w:widowControl/>
               <w:jc w:val="left"/>
               <w:rPr>
-                <w:rFonts w:ascii="等线" w:eastAsia="等线" w:hAnsi="等线" w:cs="宋体" w:hint="eastAsia"/>
+                <w:rFonts w:ascii="等线" w:eastAsia="等线" w:hAnsi="等线" w:cs="宋体"/>
                 <w:color w:val="000000"/>
                 <w:kern w:val="0"/>
                 <w:sz w:val="22"/>
@@ -26020,7 +26014,7 @@
               <w:widowControl/>
               <w:jc w:val="left"/>
               <w:rPr>
-                <w:rFonts w:ascii="等线" w:eastAsia="等线" w:hAnsi="等线" w:cs="宋体" w:hint="eastAsia"/>
+                <w:rFonts w:ascii="等线" w:eastAsia="等线" w:hAnsi="等线" w:cs="宋体"/>
                 <w:color w:val="000000"/>
                 <w:kern w:val="0"/>
                 <w:sz w:val="22"/>
@@ -26056,7 +26050,7 @@
               <w:widowControl/>
               <w:jc w:val="left"/>
               <w:rPr>
-                <w:rFonts w:ascii="等线" w:eastAsia="等线" w:hAnsi="等线" w:cs="宋体" w:hint="eastAsia"/>
+                <w:rFonts w:ascii="等线" w:eastAsia="等线" w:hAnsi="等线" w:cs="宋体"/>
                 <w:color w:val="000000"/>
                 <w:kern w:val="0"/>
                 <w:sz w:val="22"/>
@@ -26097,7 +26091,7 @@
               <w:widowControl/>
               <w:jc w:val="left"/>
               <w:rPr>
-                <w:rFonts w:ascii="等线" w:eastAsia="等线" w:hAnsi="等线" w:cs="宋体" w:hint="eastAsia"/>
+                <w:rFonts w:ascii="等线" w:eastAsia="等线" w:hAnsi="等线" w:cs="宋体"/>
                 <w:color w:val="000000"/>
                 <w:kern w:val="0"/>
                 <w:sz w:val="22"/>
@@ -26133,7 +26127,7 @@
               <w:widowControl/>
               <w:jc w:val="left"/>
               <w:rPr>
-                <w:rFonts w:ascii="等线" w:eastAsia="等线" w:hAnsi="等线" w:cs="宋体" w:hint="eastAsia"/>
+                <w:rFonts w:ascii="等线" w:eastAsia="等线" w:hAnsi="等线" w:cs="宋体"/>
                 <w:color w:val="000000"/>
                 <w:kern w:val="0"/>
                 <w:sz w:val="22"/>
@@ -26169,7 +26163,7 @@
               <w:widowControl/>
               <w:jc w:val="left"/>
               <w:rPr>
-                <w:rFonts w:ascii="等线" w:eastAsia="等线" w:hAnsi="等线" w:cs="宋体" w:hint="eastAsia"/>
+                <w:rFonts w:ascii="等线" w:eastAsia="等线" w:hAnsi="等线" w:cs="宋体"/>
                 <w:color w:val="000000"/>
                 <w:kern w:val="0"/>
                 <w:sz w:val="22"/>
@@ -26205,7 +26199,7 @@
               <w:widowControl/>
               <w:jc w:val="left"/>
               <w:rPr>
-                <w:rFonts w:ascii="等线" w:eastAsia="等线" w:hAnsi="等线" w:cs="宋体" w:hint="eastAsia"/>
+                <w:rFonts w:ascii="等线" w:eastAsia="等线" w:hAnsi="等线" w:cs="宋体"/>
                 <w:color w:val="000000"/>
                 <w:kern w:val="0"/>
                 <w:sz w:val="22"/>
@@ -26246,7 +26240,7 @@
               <w:widowControl/>
               <w:jc w:val="left"/>
               <w:rPr>
-                <w:rFonts w:ascii="等线" w:eastAsia="等线" w:hAnsi="等线" w:cs="宋体" w:hint="eastAsia"/>
+                <w:rFonts w:ascii="等线" w:eastAsia="等线" w:hAnsi="等线" w:cs="宋体"/>
                 <w:color w:val="000000"/>
                 <w:kern w:val="0"/>
                 <w:sz w:val="22"/>
@@ -26282,7 +26276,7 @@
               <w:widowControl/>
               <w:jc w:val="left"/>
               <w:rPr>
-                <w:rFonts w:ascii="等线" w:eastAsia="等线" w:hAnsi="等线" w:cs="宋体" w:hint="eastAsia"/>
+                <w:rFonts w:ascii="等线" w:eastAsia="等线" w:hAnsi="等线" w:cs="宋体"/>
                 <w:color w:val="000000"/>
                 <w:kern w:val="0"/>
                 <w:sz w:val="22"/>
@@ -26318,7 +26312,7 @@
               <w:widowControl/>
               <w:jc w:val="left"/>
               <w:rPr>
-                <w:rFonts w:ascii="等线" w:eastAsia="等线" w:hAnsi="等线" w:cs="宋体" w:hint="eastAsia"/>
+                <w:rFonts w:ascii="等线" w:eastAsia="等线" w:hAnsi="等线" w:cs="宋体"/>
                 <w:color w:val="000000"/>
                 <w:kern w:val="0"/>
                 <w:sz w:val="22"/>
@@ -26354,7 +26348,7 @@
               <w:widowControl/>
               <w:jc w:val="left"/>
               <w:rPr>
-                <w:rFonts w:ascii="等线" w:eastAsia="等线" w:hAnsi="等线" w:cs="宋体" w:hint="eastAsia"/>
+                <w:rFonts w:ascii="等线" w:eastAsia="等线" w:hAnsi="等线" w:cs="宋体"/>
                 <w:color w:val="000000"/>
                 <w:kern w:val="0"/>
                 <w:sz w:val="22"/>
@@ -26395,7 +26389,7 @@
               <w:widowControl/>
               <w:jc w:val="left"/>
               <w:rPr>
-                <w:rFonts w:ascii="等线" w:eastAsia="等线" w:hAnsi="等线" w:cs="宋体" w:hint="eastAsia"/>
+                <w:rFonts w:ascii="等线" w:eastAsia="等线" w:hAnsi="等线" w:cs="宋体"/>
                 <w:color w:val="000000"/>
                 <w:kern w:val="0"/>
                 <w:sz w:val="22"/>
@@ -26431,7 +26425,7 @@
               <w:widowControl/>
               <w:jc w:val="left"/>
               <w:rPr>
-                <w:rFonts w:ascii="等线" w:eastAsia="等线" w:hAnsi="等线" w:cs="宋体" w:hint="eastAsia"/>
+                <w:rFonts w:ascii="等线" w:eastAsia="等线" w:hAnsi="等线" w:cs="宋体"/>
                 <w:color w:val="000000"/>
                 <w:kern w:val="0"/>
                 <w:sz w:val="22"/>
@@ -26467,7 +26461,7 @@
               <w:widowControl/>
               <w:jc w:val="left"/>
               <w:rPr>
-                <w:rFonts w:ascii="等线" w:eastAsia="等线" w:hAnsi="等线" w:cs="宋体" w:hint="eastAsia"/>
+                <w:rFonts w:ascii="等线" w:eastAsia="等线" w:hAnsi="等线" w:cs="宋体"/>
                 <w:color w:val="000000"/>
                 <w:kern w:val="0"/>
                 <w:sz w:val="22"/>
@@ -26503,7 +26497,7 @@
               <w:widowControl/>
               <w:jc w:val="left"/>
               <w:rPr>
-                <w:rFonts w:ascii="等线" w:eastAsia="等线" w:hAnsi="等线" w:cs="宋体" w:hint="eastAsia"/>
+                <w:rFonts w:ascii="等线" w:eastAsia="等线" w:hAnsi="等线" w:cs="宋体"/>
                 <w:color w:val="000000"/>
                 <w:kern w:val="0"/>
                 <w:sz w:val="22"/>
@@ -26554,7 +26548,7 @@
               <w:widowControl/>
               <w:jc w:val="left"/>
               <w:rPr>
-                <w:rFonts w:ascii="等线" w:eastAsia="等线" w:hAnsi="等线" w:cs="宋体" w:hint="eastAsia"/>
+                <w:rFonts w:ascii="等线" w:eastAsia="等线" w:hAnsi="等线" w:cs="宋体"/>
                 <w:color w:val="000000"/>
                 <w:kern w:val="0"/>
                 <w:sz w:val="22"/>
@@ -26591,7 +26585,7 @@
               <w:widowControl/>
               <w:jc w:val="left"/>
               <w:rPr>
-                <w:rFonts w:ascii="等线" w:eastAsia="等线" w:hAnsi="等线" w:cs="宋体" w:hint="eastAsia"/>
+                <w:rFonts w:ascii="等线" w:eastAsia="等线" w:hAnsi="等线" w:cs="宋体"/>
                 <w:color w:val="000000"/>
                 <w:kern w:val="0"/>
                 <w:sz w:val="22"/>
@@ -26627,7 +26621,7 @@
               <w:widowControl/>
               <w:jc w:val="left"/>
               <w:rPr>
-                <w:rFonts w:ascii="等线" w:eastAsia="等线" w:hAnsi="等线" w:cs="宋体" w:hint="eastAsia"/>
+                <w:rFonts w:ascii="等线" w:eastAsia="等线" w:hAnsi="等线" w:cs="宋体"/>
                 <w:color w:val="000000"/>
                 <w:kern w:val="0"/>
                 <w:sz w:val="22"/>
@@ -26663,7 +26657,7 @@
               <w:widowControl/>
               <w:jc w:val="left"/>
               <w:rPr>
-                <w:rFonts w:ascii="等线" w:eastAsia="等线" w:hAnsi="等线" w:cs="宋体" w:hint="eastAsia"/>
+                <w:rFonts w:ascii="等线" w:eastAsia="等线" w:hAnsi="等线" w:cs="宋体"/>
                 <w:color w:val="000000"/>
                 <w:kern w:val="0"/>
                 <w:sz w:val="22"/>
@@ -26704,7 +26698,7 @@
               <w:widowControl/>
               <w:jc w:val="left"/>
               <w:rPr>
-                <w:rFonts w:ascii="等线" w:eastAsia="等线" w:hAnsi="等线" w:cs="宋体" w:hint="eastAsia"/>
+                <w:rFonts w:ascii="等线" w:eastAsia="等线" w:hAnsi="等线" w:cs="宋体"/>
                 <w:color w:val="000000"/>
                 <w:kern w:val="0"/>
                 <w:sz w:val="22"/>
@@ -26740,7 +26734,7 @@
               <w:widowControl/>
               <w:jc w:val="left"/>
               <w:rPr>
-                <w:rFonts w:ascii="等线" w:eastAsia="等线" w:hAnsi="等线" w:cs="宋体" w:hint="eastAsia"/>
+                <w:rFonts w:ascii="等线" w:eastAsia="等线" w:hAnsi="等线" w:cs="宋体"/>
                 <w:color w:val="000000"/>
                 <w:kern w:val="0"/>
                 <w:sz w:val="22"/>
@@ -26776,7 +26770,7 @@
               <w:widowControl/>
               <w:jc w:val="left"/>
               <w:rPr>
-                <w:rFonts w:ascii="等线" w:eastAsia="等线" w:hAnsi="等线" w:cs="宋体" w:hint="eastAsia"/>
+                <w:rFonts w:ascii="等线" w:eastAsia="等线" w:hAnsi="等线" w:cs="宋体"/>
                 <w:color w:val="000000"/>
                 <w:kern w:val="0"/>
                 <w:sz w:val="22"/>
@@ -26812,7 +26806,7 @@
               <w:widowControl/>
               <w:jc w:val="left"/>
               <w:rPr>
-                <w:rFonts w:ascii="等线" w:eastAsia="等线" w:hAnsi="等线" w:cs="宋体" w:hint="eastAsia"/>
+                <w:rFonts w:ascii="等线" w:eastAsia="等线" w:hAnsi="等线" w:cs="宋体"/>
                 <w:color w:val="000000"/>
                 <w:kern w:val="0"/>
                 <w:sz w:val="22"/>
@@ -26853,7 +26847,7 @@
               <w:widowControl/>
               <w:jc w:val="left"/>
               <w:rPr>
-                <w:rFonts w:ascii="等线" w:eastAsia="等线" w:hAnsi="等线" w:cs="宋体" w:hint="eastAsia"/>
+                <w:rFonts w:ascii="等线" w:eastAsia="等线" w:hAnsi="等线" w:cs="宋体"/>
                 <w:color w:val="000000"/>
                 <w:kern w:val="0"/>
                 <w:sz w:val="22"/>
@@ -26889,7 +26883,7 @@
               <w:widowControl/>
               <w:jc w:val="left"/>
               <w:rPr>
-                <w:rFonts w:ascii="等线" w:eastAsia="等线" w:hAnsi="等线" w:cs="宋体" w:hint="eastAsia"/>
+                <w:rFonts w:ascii="等线" w:eastAsia="等线" w:hAnsi="等线" w:cs="宋体"/>
                 <w:color w:val="000000"/>
                 <w:kern w:val="0"/>
                 <w:sz w:val="22"/>
@@ -26925,7 +26919,7 @@
               <w:widowControl/>
               <w:jc w:val="left"/>
               <w:rPr>
-                <w:rFonts w:ascii="等线" w:eastAsia="等线" w:hAnsi="等线" w:cs="宋体" w:hint="eastAsia"/>
+                <w:rFonts w:ascii="等线" w:eastAsia="等线" w:hAnsi="等线" w:cs="宋体"/>
                 <w:color w:val="000000"/>
                 <w:kern w:val="0"/>
                 <w:sz w:val="22"/>
@@ -26961,7 +26955,7 @@
               <w:widowControl/>
               <w:jc w:val="left"/>
               <w:rPr>
-                <w:rFonts w:ascii="等线" w:eastAsia="等线" w:hAnsi="等线" w:cs="宋体" w:hint="eastAsia"/>
+                <w:rFonts w:ascii="等线" w:eastAsia="等线" w:hAnsi="等线" w:cs="宋体"/>
                 <w:color w:val="000000"/>
                 <w:kern w:val="0"/>
                 <w:sz w:val="22"/>
@@ -27002,7 +26996,7 @@
               <w:widowControl/>
               <w:jc w:val="left"/>
               <w:rPr>
-                <w:rFonts w:ascii="等线" w:eastAsia="等线" w:hAnsi="等线" w:cs="宋体" w:hint="eastAsia"/>
+                <w:rFonts w:ascii="等线" w:eastAsia="等线" w:hAnsi="等线" w:cs="宋体"/>
                 <w:color w:val="000000"/>
                 <w:kern w:val="0"/>
                 <w:sz w:val="22"/>
@@ -27038,7 +27032,7 @@
               <w:widowControl/>
               <w:jc w:val="left"/>
               <w:rPr>
-                <w:rFonts w:ascii="等线" w:eastAsia="等线" w:hAnsi="等线" w:cs="宋体" w:hint="eastAsia"/>
+                <w:rFonts w:ascii="等线" w:eastAsia="等线" w:hAnsi="等线" w:cs="宋体"/>
                 <w:color w:val="000000"/>
                 <w:kern w:val="0"/>
                 <w:sz w:val="22"/>
@@ -27074,7 +27068,7 @@
               <w:widowControl/>
               <w:jc w:val="left"/>
               <w:rPr>
-                <w:rFonts w:ascii="等线" w:eastAsia="等线" w:hAnsi="等线" w:cs="宋体" w:hint="eastAsia"/>
+                <w:rFonts w:ascii="等线" w:eastAsia="等线" w:hAnsi="等线" w:cs="宋体"/>
                 <w:color w:val="000000"/>
                 <w:kern w:val="0"/>
                 <w:sz w:val="22"/>
@@ -27110,7 +27104,7 @@
               <w:widowControl/>
               <w:jc w:val="left"/>
               <w:rPr>
-                <w:rFonts w:ascii="等线" w:eastAsia="等线" w:hAnsi="等线" w:cs="宋体" w:hint="eastAsia"/>
+                <w:rFonts w:ascii="等线" w:eastAsia="等线" w:hAnsi="等线" w:cs="宋体"/>
                 <w:color w:val="000000"/>
                 <w:kern w:val="0"/>
                 <w:sz w:val="22"/>
@@ -27151,7 +27145,7 @@
               <w:widowControl/>
               <w:jc w:val="left"/>
               <w:rPr>
-                <w:rFonts w:ascii="等线" w:eastAsia="等线" w:hAnsi="等线" w:cs="宋体" w:hint="eastAsia"/>
+                <w:rFonts w:ascii="等线" w:eastAsia="等线" w:hAnsi="等线" w:cs="宋体"/>
                 <w:color w:val="000000"/>
                 <w:kern w:val="0"/>
                 <w:sz w:val="22"/>
@@ -27187,7 +27181,7 @@
               <w:widowControl/>
               <w:jc w:val="left"/>
               <w:rPr>
-                <w:rFonts w:ascii="等线" w:eastAsia="等线" w:hAnsi="等线" w:cs="宋体" w:hint="eastAsia"/>
+                <w:rFonts w:ascii="等线" w:eastAsia="等线" w:hAnsi="等线" w:cs="宋体"/>
                 <w:color w:val="000000"/>
                 <w:kern w:val="0"/>
                 <w:sz w:val="22"/>
@@ -27223,7 +27217,7 @@
               <w:widowControl/>
               <w:jc w:val="left"/>
               <w:rPr>
-                <w:rFonts w:ascii="等线" w:eastAsia="等线" w:hAnsi="等线" w:cs="宋体" w:hint="eastAsia"/>
+                <w:rFonts w:ascii="等线" w:eastAsia="等线" w:hAnsi="等线" w:cs="宋体"/>
                 <w:color w:val="000000"/>
                 <w:kern w:val="0"/>
                 <w:sz w:val="22"/>
@@ -27259,7 +27253,7 @@
               <w:widowControl/>
               <w:jc w:val="left"/>
               <w:rPr>
-                <w:rFonts w:ascii="等线" w:eastAsia="等线" w:hAnsi="等线" w:cs="宋体" w:hint="eastAsia"/>
+                <w:rFonts w:ascii="等线" w:eastAsia="等线" w:hAnsi="等线" w:cs="宋体"/>
                 <w:color w:val="000000"/>
                 <w:kern w:val="0"/>
                 <w:sz w:val="22"/>
@@ -27300,7 +27294,7 @@
               <w:widowControl/>
               <w:jc w:val="left"/>
               <w:rPr>
-                <w:rFonts w:ascii="等线" w:eastAsia="等线" w:hAnsi="等线" w:cs="宋体" w:hint="eastAsia"/>
+                <w:rFonts w:ascii="等线" w:eastAsia="等线" w:hAnsi="等线" w:cs="宋体"/>
                 <w:color w:val="000000"/>
                 <w:kern w:val="0"/>
                 <w:sz w:val="22"/>
@@ -27336,7 +27330,7 @@
               <w:widowControl/>
               <w:jc w:val="left"/>
               <w:rPr>
-                <w:rFonts w:ascii="等线" w:eastAsia="等线" w:hAnsi="等线" w:cs="宋体" w:hint="eastAsia"/>
+                <w:rFonts w:ascii="等线" w:eastAsia="等线" w:hAnsi="等线" w:cs="宋体"/>
                 <w:color w:val="000000"/>
                 <w:kern w:val="0"/>
                 <w:sz w:val="22"/>
@@ -27372,7 +27366,7 @@
               <w:widowControl/>
               <w:jc w:val="left"/>
               <w:rPr>
-                <w:rFonts w:ascii="等线" w:eastAsia="等线" w:hAnsi="等线" w:cs="宋体" w:hint="eastAsia"/>
+                <w:rFonts w:ascii="等线" w:eastAsia="等线" w:hAnsi="等线" w:cs="宋体"/>
                 <w:color w:val="000000"/>
                 <w:kern w:val="0"/>
                 <w:sz w:val="22"/>
@@ -27408,7 +27402,7 @@
               <w:widowControl/>
               <w:jc w:val="left"/>
               <w:rPr>
-                <w:rFonts w:ascii="等线" w:eastAsia="等线" w:hAnsi="等线" w:cs="宋体" w:hint="eastAsia"/>
+                <w:rFonts w:ascii="等线" w:eastAsia="等线" w:hAnsi="等线" w:cs="宋体"/>
                 <w:color w:val="000000"/>
                 <w:kern w:val="0"/>
                 <w:sz w:val="22"/>
@@ -27449,7 +27443,7 @@
               <w:widowControl/>
               <w:jc w:val="left"/>
               <w:rPr>
-                <w:rFonts w:ascii="等线" w:eastAsia="等线" w:hAnsi="等线" w:cs="宋体" w:hint="eastAsia"/>
+                <w:rFonts w:ascii="等线" w:eastAsia="等线" w:hAnsi="等线" w:cs="宋体"/>
                 <w:color w:val="000000"/>
                 <w:kern w:val="0"/>
                 <w:sz w:val="22"/>
@@ -27485,7 +27479,7 @@
               <w:widowControl/>
               <w:jc w:val="left"/>
               <w:rPr>
-                <w:rFonts w:ascii="等线" w:eastAsia="等线" w:hAnsi="等线" w:cs="宋体" w:hint="eastAsia"/>
+                <w:rFonts w:ascii="等线" w:eastAsia="等线" w:hAnsi="等线" w:cs="宋体"/>
                 <w:color w:val="000000"/>
                 <w:kern w:val="0"/>
                 <w:sz w:val="22"/>
@@ -27521,7 +27515,7 @@
               <w:widowControl/>
               <w:jc w:val="left"/>
               <w:rPr>
-                <w:rFonts w:ascii="等线" w:eastAsia="等线" w:hAnsi="等线" w:cs="宋体" w:hint="eastAsia"/>
+                <w:rFonts w:ascii="等线" w:eastAsia="等线" w:hAnsi="等线" w:cs="宋体"/>
                 <w:color w:val="000000"/>
                 <w:kern w:val="0"/>
                 <w:sz w:val="22"/>
@@ -27557,7 +27551,7 @@
               <w:widowControl/>
               <w:jc w:val="left"/>
               <w:rPr>
-                <w:rFonts w:ascii="等线" w:eastAsia="等线" w:hAnsi="等线" w:cs="宋体" w:hint="eastAsia"/>
+                <w:rFonts w:ascii="等线" w:eastAsia="等线" w:hAnsi="等线" w:cs="宋体"/>
                 <w:color w:val="000000"/>
                 <w:kern w:val="0"/>
                 <w:sz w:val="22"/>
@@ -27598,7 +27592,7 @@
               <w:widowControl/>
               <w:jc w:val="left"/>
               <w:rPr>
-                <w:rFonts w:ascii="等线" w:eastAsia="等线" w:hAnsi="等线" w:cs="宋体" w:hint="eastAsia"/>
+                <w:rFonts w:ascii="等线" w:eastAsia="等线" w:hAnsi="等线" w:cs="宋体"/>
                 <w:color w:val="000000"/>
                 <w:kern w:val="0"/>
                 <w:sz w:val="22"/>
@@ -27634,7 +27628,7 @@
               <w:widowControl/>
               <w:jc w:val="left"/>
               <w:rPr>
-                <w:rFonts w:ascii="等线" w:eastAsia="等线" w:hAnsi="等线" w:cs="宋体" w:hint="eastAsia"/>
+                <w:rFonts w:ascii="等线" w:eastAsia="等线" w:hAnsi="等线" w:cs="宋体"/>
                 <w:color w:val="000000"/>
                 <w:kern w:val="0"/>
                 <w:sz w:val="22"/>
@@ -27670,7 +27664,7 @@
               <w:widowControl/>
               <w:jc w:val="left"/>
               <w:rPr>
-                <w:rFonts w:ascii="等线" w:eastAsia="等线" w:hAnsi="等线" w:cs="宋体" w:hint="eastAsia"/>
+                <w:rFonts w:ascii="等线" w:eastAsia="等线" w:hAnsi="等线" w:cs="宋体"/>
                 <w:color w:val="000000"/>
                 <w:kern w:val="0"/>
                 <w:sz w:val="22"/>
@@ -27706,7 +27700,7 @@
               <w:widowControl/>
               <w:jc w:val="left"/>
               <w:rPr>
-                <w:rFonts w:ascii="等线" w:eastAsia="等线" w:hAnsi="等线" w:cs="宋体" w:hint="eastAsia"/>
+                <w:rFonts w:ascii="等线" w:eastAsia="等线" w:hAnsi="等线" w:cs="宋体"/>
                 <w:color w:val="000000"/>
                 <w:kern w:val="0"/>
                 <w:sz w:val="22"/>
@@ -27747,7 +27741,7 @@
               <w:widowControl/>
               <w:jc w:val="left"/>
               <w:rPr>
-                <w:rFonts w:ascii="等线" w:eastAsia="等线" w:hAnsi="等线" w:cs="宋体" w:hint="eastAsia"/>
+                <w:rFonts w:ascii="等线" w:eastAsia="等线" w:hAnsi="等线" w:cs="宋体"/>
                 <w:color w:val="000000"/>
                 <w:kern w:val="0"/>
                 <w:sz w:val="22"/>
@@ -27783,7 +27777,7 @@
               <w:widowControl/>
               <w:jc w:val="left"/>
               <w:rPr>
-                <w:rFonts w:ascii="等线" w:eastAsia="等线" w:hAnsi="等线" w:cs="宋体" w:hint="eastAsia"/>
+                <w:rFonts w:ascii="等线" w:eastAsia="等线" w:hAnsi="等线" w:cs="宋体"/>
                 <w:color w:val="000000"/>
                 <w:kern w:val="0"/>
                 <w:sz w:val="22"/>
@@ -27819,7 +27813,7 @@
               <w:widowControl/>
               <w:jc w:val="left"/>
               <w:rPr>
-                <w:rFonts w:ascii="等线" w:eastAsia="等线" w:hAnsi="等线" w:cs="宋体" w:hint="eastAsia"/>
+                <w:rFonts w:ascii="等线" w:eastAsia="等线" w:hAnsi="等线" w:cs="宋体"/>
                 <w:color w:val="000000"/>
                 <w:kern w:val="0"/>
                 <w:sz w:val="22"/>
@@ -27855,7 +27849,7 @@
               <w:widowControl/>
               <w:jc w:val="left"/>
               <w:rPr>
-                <w:rFonts w:ascii="等线" w:eastAsia="等线" w:hAnsi="等线" w:cs="宋体" w:hint="eastAsia"/>
+                <w:rFonts w:ascii="等线" w:eastAsia="等线" w:hAnsi="等线" w:cs="宋体"/>
                 <w:color w:val="000000"/>
                 <w:kern w:val="0"/>
                 <w:sz w:val="22"/>
@@ -27896,7 +27890,7 @@
               <w:widowControl/>
               <w:jc w:val="left"/>
               <w:rPr>
-                <w:rFonts w:ascii="等线" w:eastAsia="等线" w:hAnsi="等线" w:cs="宋体" w:hint="eastAsia"/>
+                <w:rFonts w:ascii="等线" w:eastAsia="等线" w:hAnsi="等线" w:cs="宋体"/>
                 <w:color w:val="000000"/>
                 <w:kern w:val="0"/>
                 <w:sz w:val="22"/>
@@ -27932,7 +27926,7 @@
               <w:widowControl/>
               <w:jc w:val="left"/>
               <w:rPr>
-                <w:rFonts w:ascii="等线" w:eastAsia="等线" w:hAnsi="等线" w:cs="宋体" w:hint="eastAsia"/>
+                <w:rFonts w:ascii="等线" w:eastAsia="等线" w:hAnsi="等线" w:cs="宋体"/>
                 <w:color w:val="000000"/>
                 <w:kern w:val="0"/>
                 <w:sz w:val="22"/>
@@ -27968,7 +27962,7 @@
               <w:widowControl/>
               <w:jc w:val="left"/>
               <w:rPr>
-                <w:rFonts w:ascii="等线" w:eastAsia="等线" w:hAnsi="等线" w:cs="宋体" w:hint="eastAsia"/>
+                <w:rFonts w:ascii="等线" w:eastAsia="等线" w:hAnsi="等线" w:cs="宋体"/>
                 <w:color w:val="000000"/>
                 <w:kern w:val="0"/>
                 <w:sz w:val="22"/>
@@ -28004,7 +27998,7 @@
               <w:widowControl/>
               <w:jc w:val="left"/>
               <w:rPr>
-                <w:rFonts w:ascii="等线" w:eastAsia="等线" w:hAnsi="等线" w:cs="宋体" w:hint="eastAsia"/>
+                <w:rFonts w:ascii="等线" w:eastAsia="等线" w:hAnsi="等线" w:cs="宋体"/>
                 <w:color w:val="000000"/>
                 <w:kern w:val="0"/>
                 <w:sz w:val="22"/>
@@ -28045,7 +28039,7 @@
               <w:widowControl/>
               <w:jc w:val="left"/>
               <w:rPr>
-                <w:rFonts w:ascii="等线" w:eastAsia="等线" w:hAnsi="等线" w:cs="宋体" w:hint="eastAsia"/>
+                <w:rFonts w:ascii="等线" w:eastAsia="等线" w:hAnsi="等线" w:cs="宋体"/>
                 <w:color w:val="000000"/>
                 <w:kern w:val="0"/>
                 <w:sz w:val="22"/>
@@ -28081,7 +28075,7 @@
               <w:widowControl/>
               <w:jc w:val="left"/>
               <w:rPr>
-                <w:rFonts w:ascii="等线" w:eastAsia="等线" w:hAnsi="等线" w:cs="宋体" w:hint="eastAsia"/>
+                <w:rFonts w:ascii="等线" w:eastAsia="等线" w:hAnsi="等线" w:cs="宋体"/>
                 <w:color w:val="000000"/>
                 <w:kern w:val="0"/>
                 <w:sz w:val="22"/>
@@ -28117,7 +28111,7 @@
               <w:widowControl/>
               <w:jc w:val="left"/>
               <w:rPr>
-                <w:rFonts w:ascii="等线" w:eastAsia="等线" w:hAnsi="等线" w:cs="宋体" w:hint="eastAsia"/>
+                <w:rFonts w:ascii="等线" w:eastAsia="等线" w:hAnsi="等线" w:cs="宋体"/>
                 <w:color w:val="000000"/>
                 <w:kern w:val="0"/>
                 <w:sz w:val="22"/>
@@ -28153,7 +28147,7 @@
               <w:widowControl/>
               <w:jc w:val="left"/>
               <w:rPr>
-                <w:rFonts w:ascii="等线" w:eastAsia="等线" w:hAnsi="等线" w:cs="宋体" w:hint="eastAsia"/>
+                <w:rFonts w:ascii="等线" w:eastAsia="等线" w:hAnsi="等线" w:cs="宋体"/>
                 <w:color w:val="000000"/>
                 <w:kern w:val="0"/>
                 <w:sz w:val="22"/>
@@ -28194,7 +28188,7 @@
               <w:widowControl/>
               <w:jc w:val="left"/>
               <w:rPr>
-                <w:rFonts w:ascii="等线" w:eastAsia="等线" w:hAnsi="等线" w:cs="宋体" w:hint="eastAsia"/>
+                <w:rFonts w:ascii="等线" w:eastAsia="等线" w:hAnsi="等线" w:cs="宋体"/>
                 <w:color w:val="000000"/>
                 <w:kern w:val="0"/>
                 <w:sz w:val="22"/>
@@ -28230,7 +28224,7 @@
               <w:widowControl/>
               <w:jc w:val="left"/>
               <w:rPr>
-                <w:rFonts w:ascii="等线" w:eastAsia="等线" w:hAnsi="等线" w:cs="宋体" w:hint="eastAsia"/>
+                <w:rFonts w:ascii="等线" w:eastAsia="等线" w:hAnsi="等线" w:cs="宋体"/>
                 <w:color w:val="000000"/>
                 <w:kern w:val="0"/>
                 <w:sz w:val="22"/>
@@ -28266,7 +28260,7 @@
               <w:widowControl/>
               <w:jc w:val="left"/>
               <w:rPr>
-                <w:rFonts w:ascii="等线" w:eastAsia="等线" w:hAnsi="等线" w:cs="宋体" w:hint="eastAsia"/>
+                <w:rFonts w:ascii="等线" w:eastAsia="等线" w:hAnsi="等线" w:cs="宋体"/>
                 <w:color w:val="000000"/>
                 <w:kern w:val="0"/>
                 <w:sz w:val="22"/>
@@ -28302,7 +28296,7 @@
               <w:widowControl/>
               <w:jc w:val="left"/>
               <w:rPr>
-                <w:rFonts w:ascii="等线" w:eastAsia="等线" w:hAnsi="等线" w:cs="宋体" w:hint="eastAsia"/>
+                <w:rFonts w:ascii="等线" w:eastAsia="等线" w:hAnsi="等线" w:cs="宋体"/>
                 <w:color w:val="000000"/>
                 <w:kern w:val="0"/>
                 <w:sz w:val="22"/>
@@ -28343,7 +28337,7 @@
               <w:widowControl/>
               <w:jc w:val="left"/>
               <w:rPr>
-                <w:rFonts w:ascii="等线" w:eastAsia="等线" w:hAnsi="等线" w:cs="宋体" w:hint="eastAsia"/>
+                <w:rFonts w:ascii="等线" w:eastAsia="等线" w:hAnsi="等线" w:cs="宋体"/>
                 <w:color w:val="000000"/>
                 <w:kern w:val="0"/>
                 <w:sz w:val="22"/>
@@ -28379,7 +28373,7 @@
               <w:widowControl/>
               <w:jc w:val="left"/>
               <w:rPr>
-                <w:rFonts w:ascii="等线" w:eastAsia="等线" w:hAnsi="等线" w:cs="宋体" w:hint="eastAsia"/>
+                <w:rFonts w:ascii="等线" w:eastAsia="等线" w:hAnsi="等线" w:cs="宋体"/>
                 <w:color w:val="000000"/>
                 <w:kern w:val="0"/>
                 <w:sz w:val="22"/>
@@ -28415,7 +28409,7 @@
               <w:widowControl/>
               <w:jc w:val="left"/>
               <w:rPr>
-                <w:rFonts w:ascii="等线" w:eastAsia="等线" w:hAnsi="等线" w:cs="宋体" w:hint="eastAsia"/>
+                <w:rFonts w:ascii="等线" w:eastAsia="等线" w:hAnsi="等线" w:cs="宋体"/>
                 <w:color w:val="000000"/>
                 <w:kern w:val="0"/>
                 <w:sz w:val="22"/>
@@ -28451,7 +28445,7 @@
               <w:widowControl/>
               <w:jc w:val="left"/>
               <w:rPr>
-                <w:rFonts w:ascii="等线" w:eastAsia="等线" w:hAnsi="等线" w:cs="宋体" w:hint="eastAsia"/>
+                <w:rFonts w:ascii="等线" w:eastAsia="等线" w:hAnsi="等线" w:cs="宋体"/>
                 <w:color w:val="000000"/>
                 <w:kern w:val="0"/>
                 <w:sz w:val="22"/>
@@ -28492,7 +28486,7 @@
               <w:widowControl/>
               <w:jc w:val="left"/>
               <w:rPr>
-                <w:rFonts w:ascii="等线" w:eastAsia="等线" w:hAnsi="等线" w:cs="宋体" w:hint="eastAsia"/>
+                <w:rFonts w:ascii="等线" w:eastAsia="等线" w:hAnsi="等线" w:cs="宋体"/>
                 <w:color w:val="000000"/>
                 <w:kern w:val="0"/>
                 <w:sz w:val="22"/>
@@ -28528,7 +28522,7 @@
               <w:widowControl/>
               <w:jc w:val="left"/>
               <w:rPr>
-                <w:rFonts w:ascii="等线" w:eastAsia="等线" w:hAnsi="等线" w:cs="宋体" w:hint="eastAsia"/>
+                <w:rFonts w:ascii="等线" w:eastAsia="等线" w:hAnsi="等线" w:cs="宋体"/>
                 <w:color w:val="000000"/>
                 <w:kern w:val="0"/>
                 <w:sz w:val="22"/>
@@ -28564,7 +28558,7 @@
               <w:widowControl/>
               <w:jc w:val="left"/>
               <w:rPr>
-                <w:rFonts w:ascii="等线" w:eastAsia="等线" w:hAnsi="等线" w:cs="宋体" w:hint="eastAsia"/>
+                <w:rFonts w:ascii="等线" w:eastAsia="等线" w:hAnsi="等线" w:cs="宋体"/>
                 <w:color w:val="000000"/>
                 <w:kern w:val="0"/>
                 <w:sz w:val="22"/>
@@ -28600,7 +28594,7 @@
               <w:widowControl/>
               <w:jc w:val="left"/>
               <w:rPr>
-                <w:rFonts w:ascii="等线" w:eastAsia="等线" w:hAnsi="等线" w:cs="宋体" w:hint="eastAsia"/>
+                <w:rFonts w:ascii="等线" w:eastAsia="等线" w:hAnsi="等线" w:cs="宋体"/>
                 <w:color w:val="000000"/>
                 <w:kern w:val="0"/>
                 <w:sz w:val="22"/>
@@ -28641,7 +28635,7 @@
               <w:widowControl/>
               <w:jc w:val="left"/>
               <w:rPr>
-                <w:rFonts w:ascii="等线" w:eastAsia="等线" w:hAnsi="等线" w:cs="宋体" w:hint="eastAsia"/>
+                <w:rFonts w:ascii="等线" w:eastAsia="等线" w:hAnsi="等线" w:cs="宋体"/>
                 <w:color w:val="000000"/>
                 <w:kern w:val="0"/>
                 <w:sz w:val="22"/>
@@ -28677,7 +28671,7 @@
               <w:widowControl/>
               <w:jc w:val="left"/>
               <w:rPr>
-                <w:rFonts w:ascii="等线" w:eastAsia="等线" w:hAnsi="等线" w:cs="宋体" w:hint="eastAsia"/>
+                <w:rFonts w:ascii="等线" w:eastAsia="等线" w:hAnsi="等线" w:cs="宋体"/>
                 <w:color w:val="000000"/>
                 <w:kern w:val="0"/>
                 <w:sz w:val="22"/>
@@ -28713,7 +28707,7 @@
               <w:widowControl/>
               <w:jc w:val="left"/>
               <w:rPr>
-                <w:rFonts w:ascii="等线" w:eastAsia="等线" w:hAnsi="等线" w:cs="宋体" w:hint="eastAsia"/>
+                <w:rFonts w:ascii="等线" w:eastAsia="等线" w:hAnsi="等线" w:cs="宋体"/>
                 <w:color w:val="000000"/>
                 <w:kern w:val="0"/>
                 <w:sz w:val="22"/>
@@ -28749,7 +28743,7 @@
               <w:widowControl/>
               <w:jc w:val="left"/>
               <w:rPr>
-                <w:rFonts w:ascii="等线" w:eastAsia="等线" w:hAnsi="等线" w:cs="宋体" w:hint="eastAsia"/>
+                <w:rFonts w:ascii="等线" w:eastAsia="等线" w:hAnsi="等线" w:cs="宋体"/>
                 <w:color w:val="000000"/>
                 <w:kern w:val="0"/>
                 <w:sz w:val="22"/>
@@ -28894,13 +28888,7 @@
         <w:rPr>
           <w:rFonts w:hint="eastAsia"/>
         </w:rPr>
-        <w:t>3、</w:t>
-      </w:r>
-      <w:r>
-        <w:rPr>
-          <w:rFonts w:hint="eastAsia"/>
-        </w:rPr>
-        <w:t>修改J</w:t>
+        <w:t>3、修改J</w:t>
       </w:r>
       <w:r>
         <w:t>obFactory.cs</w:t>
@@ -28947,15 +28935,160 @@
           </wp:inline>
         </w:drawing>
       </w:r>
+    </w:p>
+    <w:p>
+      <w:pPr>
+        <w:pStyle w:val="2"/>
+        <w:rPr>
+          <w:sz w:val="28"/>
+          <w:szCs w:val="28"/>
+        </w:rPr>
+      </w:pPr>
+      <w:r>
+        <w:rPr>
+          <w:rFonts w:hint="eastAsia"/>
+          <w:sz w:val="28"/>
+          <w:szCs w:val="28"/>
+        </w:rPr>
+        <w:lastRenderedPageBreak/>
+        <w:t>同步xct</w:t>
+      </w:r>
+      <w:r>
+        <w:rPr>
+          <w:sz w:val="28"/>
+          <w:szCs w:val="28"/>
+        </w:rPr>
+        <w:t>1</w:t>
+      </w:r>
+      <w:r>
+        <w:rPr>
+          <w:rFonts w:hint="eastAsia"/>
+          <w:sz w:val="28"/>
+          <w:szCs w:val="28"/>
+        </w:rPr>
+        <w:t>的</w:t>
+      </w:r>
+      <w:r>
+        <w:rPr>
+          <w:sz w:val="28"/>
+          <w:szCs w:val="28"/>
+        </w:rPr>
+        <w:t>tymir21</w:t>
+      </w:r>
+      <w:r>
+        <w:rPr>
+          <w:rFonts w:hint="eastAsia"/>
+          <w:sz w:val="28"/>
+          <w:szCs w:val="28"/>
+        </w:rPr>
+        <w:t>表</w:t>
+      </w:r>
+      <w:r>
+        <w:rPr>
+          <w:sz w:val="28"/>
+          <w:szCs w:val="28"/>
+        </w:rPr>
+        <w:t>（</w:t>
+      </w:r>
+      <w:r>
+        <w:rPr>
+          <w:rFonts w:hint="eastAsia"/>
+          <w:sz w:val="28"/>
+          <w:szCs w:val="28"/>
+        </w:rPr>
+        <w:t>模式</w:t>
+      </w:r>
+      <w:r>
+        <w:rPr>
+          <w:sz w:val="28"/>
+          <w:szCs w:val="28"/>
+        </w:rPr>
+        <w:t>选</w:t>
+      </w:r>
+      <w:r>
+        <w:rPr>
+          <w:rFonts w:hint="eastAsia"/>
+          <w:sz w:val="28"/>
+          <w:szCs w:val="28"/>
+        </w:rPr>
+        <w:t>21</w:t>
+      </w:r>
+      <w:r>
+        <w:rPr>
+          <w:sz w:val="28"/>
+          <w:szCs w:val="28"/>
+        </w:rPr>
+        <w:t>）</w:t>
+      </w:r>
+    </w:p>
+    <w:p>
+      <w:r>
+        <w:rPr>
+          <w:rFonts w:hint="eastAsia"/>
+        </w:rPr>
+        <w:t>查询</w:t>
+      </w:r>
+      <w:r>
+        <w:t>到的dt循环获取某几个字段的值然后插入到另外两个数据库</w:t>
+      </w:r>
+      <w:r>
+        <w:rPr>
+          <w:rFonts w:hint="eastAsia"/>
+        </w:rPr>
+        <w:t>中</w:t>
+      </w:r>
+      <w:r>
+        <w:t>的相应表</w:t>
+      </w:r>
+    </w:p>
+    <w:p>
+      <w:pPr>
+        <w:rPr>
+          <w:rFonts w:hint="eastAsia"/>
+        </w:rPr>
+      </w:pPr>
+      <w:r>
+        <w:rPr>
+          <w:noProof/>
+        </w:rPr>
+        <w:drawing>
+          <wp:inline distT="0" distB="0" distL="0" distR="0" wp14:anchorId="63734DE2" wp14:editId="5C2382FA">
+            <wp:extent cx="3114675" cy="2952750"/>
+            <wp:effectExtent l="0" t="0" r="9525" b="0"/>
+            <wp:docPr id="7" name="图片 7"/>
+            <wp:cNvGraphicFramePr>
+              <a:graphicFrameLocks xmlns:a="http://schemas.openxmlformats.org/drawingml/2006/main" noChangeAspect="1"/>
+            </wp:cNvGraphicFramePr>
+            <a:graphic xmlns:a="http://schemas.openxmlformats.org/drawingml/2006/main">
+              <a:graphicData uri="http://schemas.openxmlformats.org/drawingml/2006/picture">
+                <pic:pic xmlns:pic="http://schemas.openxmlformats.org/drawingml/2006/picture">
+                  <pic:nvPicPr>
+                    <pic:cNvPr id="1" name=""/>
+                    <pic:cNvPicPr/>
+                  </pic:nvPicPr>
+                  <pic:blipFill>
+                    <a:blip r:embed="rId13"/>
+                    <a:stretch>
+                      <a:fillRect/>
+                    </a:stretch>
+                  </pic:blipFill>
+                  <pic:spPr>
+                    <a:xfrm>
+                      <a:off x="0" y="0"/>
+                      <a:ext cx="3114675" cy="2952750"/>
+                    </a:xfrm>
+                    <a:prstGeom prst="rect">
+                      <a:avLst/>
+                    </a:prstGeom>
+                  </pic:spPr>
+                </pic:pic>
+              </a:graphicData>
+            </a:graphic>
+          </wp:inline>
+        </w:drawing>
+      </w:r>
       <w:bookmarkStart w:id="0" w:name="_GoBack"/>
       <w:bookmarkEnd w:id="0"/>
-    </w:p>
-    <w:p>
-      <w:pPr>
-        <w:rPr>
-          <w:rFonts w:hint="eastAsia"/>
-        </w:rPr>
-      </w:pPr>
     </w:p>
     <w:p>
       <w:pPr>

--- a/修改源代码.docx
+++ b/修改源代码.docx
@@ -2,7 +2,13 @@
 <file path=word/document.xml><?xml version="1.0" encoding="utf-8"?>
 <w:document xmlns:wpc="http://schemas.microsoft.com/office/word/2010/wordprocessingCanvas" xmlns:cx="http://schemas.microsoft.com/office/drawing/2014/chartex" xmlns:mc="http://schemas.openxmlformats.org/markup-compatibility/2006" xmlns:o="urn:schemas-microsoft-com:office:office" xmlns:r="http://schemas.openxmlformats.org/officeDocument/2006/relationships" xmlns:m="http://schemas.openxmlformats.org/officeDocument/2006/math" xmlns:v="urn:schemas-microsoft-com:vml" xmlns:wp14="http://schemas.microsoft.com/office/word/2010/wordprocessingDrawing" xmlns:wp="http://schemas.openxmlformats.org/drawingml/2006/wordprocessingDrawing" xmlns:w10="urn:schemas-microsoft-com:office:word" xmlns:w="http://schemas.openxmlformats.org/wordprocessingml/2006/main" xmlns:w14="http://schemas.microsoft.com/office/word/2010/wordml" xmlns:w15="http://schemas.microsoft.com/office/word/2012/wordml" xmlns:w16se="http://schemas.microsoft.com/office/word/2015/wordml/symex" xmlns:wpg="http://schemas.microsoft.com/office/word/2010/wordprocessingGroup" xmlns:wpi="http://schemas.microsoft.com/office/word/2010/wordprocessingInk" xmlns:wne="http://schemas.microsoft.com/office/word/2006/wordml" xmlns:wps="http://schemas.microsoft.com/office/word/2010/wordprocessingShape" mc:Ignorable="w14 w15 w16se wp14">
   <w:body>
-    <w:p/>
+    <w:p>
+      <w:pPr>
+        <w:rPr>
+          <w:rFonts w:hint="eastAsia"/>
+        </w:rPr>
+      </w:pPr>
+    </w:p>
     <w:p>
       <w:pPr>
         <w:pStyle w:val="2"/>
@@ -29042,11 +29048,6 @@
       </w:r>
     </w:p>
     <w:p>
-      <w:pPr>
-        <w:rPr>
-          <w:rFonts w:hint="eastAsia"/>
-        </w:rPr>
-      </w:pPr>
       <w:r>
         <w:rPr>
           <w:noProof/>
@@ -29087,14 +29088,143 @@
           </wp:inline>
         </w:drawing>
       </w:r>
+    </w:p>
+    <w:p>
+      <w:pPr>
+        <w:rPr>
+          <w:rFonts w:asciiTheme="majorHAnsi" w:eastAsiaTheme="majorEastAsia" w:hAnsiTheme="majorHAnsi" w:cstheme="majorBidi"/>
+          <w:b/>
+          <w:bCs/>
+          <w:sz w:val="28"/>
+          <w:szCs w:val="28"/>
+        </w:rPr>
+      </w:pPr>
+    </w:p>
+    <w:p>
+      <w:pPr>
+        <w:pStyle w:val="2"/>
+        <w:rPr>
+          <w:sz w:val="28"/>
+          <w:szCs w:val="28"/>
+        </w:rPr>
+      </w:pPr>
+      <w:r>
+        <w:rPr>
+          <w:rFonts w:hint="eastAsia"/>
+          <w:bCs w:val="0"/>
+          <w:sz w:val="28"/>
+          <w:szCs w:val="28"/>
+        </w:rPr>
+        <w:t>同步360二级</w:t>
+      </w:r>
+      <w:r>
+        <w:rPr>
+          <w:bCs w:val="0"/>
+          <w:sz w:val="28"/>
+          <w:szCs w:val="28"/>
+        </w:rPr>
+        <w:t>T_XSL2_INGREDIENT_PEIBI</w:t>
+      </w:r>
+      <w:r>
+        <w:rPr>
+          <w:rFonts w:hint="eastAsia"/>
+          <w:bCs w:val="0"/>
+          <w:sz w:val="28"/>
+          <w:szCs w:val="28"/>
+        </w:rPr>
+        <w:t>烧结</w:t>
+      </w:r>
+      <w:r>
+        <w:rPr>
+          <w:bCs w:val="0"/>
+          <w:sz w:val="28"/>
+          <w:szCs w:val="28"/>
+        </w:rPr>
+        <w:t>配比</w:t>
+      </w:r>
+      <w:r>
+        <w:rPr>
+          <w:rFonts w:hint="eastAsia"/>
+          <w:bCs w:val="0"/>
+          <w:sz w:val="28"/>
+          <w:szCs w:val="28"/>
+        </w:rPr>
+        <w:t>（模式</w:t>
+      </w:r>
+      <w:r>
+        <w:rPr>
+          <w:bCs w:val="0"/>
+          <w:sz w:val="28"/>
+          <w:szCs w:val="28"/>
+        </w:rPr>
+        <w:t>选</w:t>
+      </w:r>
+      <w:r>
+        <w:rPr>
+          <w:rFonts w:hint="eastAsia"/>
+          <w:bCs w:val="0"/>
+          <w:sz w:val="28"/>
+          <w:szCs w:val="28"/>
+        </w:rPr>
+        <w:t>360</w:t>
+      </w:r>
+      <w:r>
+        <w:rPr>
+          <w:rFonts w:hint="eastAsia"/>
+          <w:sz w:val="28"/>
+          <w:szCs w:val="28"/>
+        </w:rPr>
+        <w:t>）</w:t>
+      </w:r>
+    </w:p>
+    <w:p>
+      <w:pPr>
+        <w:rPr>
+          <w:rFonts w:hint="eastAsia"/>
+        </w:rPr>
+      </w:pPr>
+      <w:r>
+        <w:rPr>
+          <w:noProof/>
+        </w:rPr>
+        <w:drawing>
+          <wp:inline distT="0" distB="0" distL="0" distR="0" wp14:anchorId="36BE06D1" wp14:editId="1FBC3CE9">
+            <wp:extent cx="2600325" cy="2733675"/>
+            <wp:effectExtent l="0" t="0" r="9525" b="9525"/>
+            <wp:docPr id="8" name="图片 8"/>
+            <wp:cNvGraphicFramePr>
+              <a:graphicFrameLocks xmlns:a="http://schemas.openxmlformats.org/drawingml/2006/main" noChangeAspect="1"/>
+            </wp:cNvGraphicFramePr>
+            <a:graphic xmlns:a="http://schemas.openxmlformats.org/drawingml/2006/main">
+              <a:graphicData uri="http://schemas.openxmlformats.org/drawingml/2006/picture">
+                <pic:pic xmlns:pic="http://schemas.openxmlformats.org/drawingml/2006/picture">
+                  <pic:nvPicPr>
+                    <pic:cNvPr id="1" name=""/>
+                    <pic:cNvPicPr/>
+                  </pic:nvPicPr>
+                  <pic:blipFill>
+                    <a:blip r:embed="rId14"/>
+                    <a:stretch>
+                      <a:fillRect/>
+                    </a:stretch>
+                  </pic:blipFill>
+                  <pic:spPr>
+                    <a:xfrm>
+                      <a:off x="0" y="0"/>
+                      <a:ext cx="2600325" cy="2733675"/>
+                    </a:xfrm>
+                    <a:prstGeom prst="rect">
+                      <a:avLst/>
+                    </a:prstGeom>
+                  </pic:spPr>
+                </pic:pic>
+              </a:graphicData>
+            </a:graphic>
+          </wp:inline>
+        </w:drawing>
+      </w:r>
       <w:bookmarkStart w:id="0" w:name="_GoBack"/>
       <w:bookmarkEnd w:id="0"/>
-    </w:p>
-    <w:p>
-      <w:pPr>
-        <w:pStyle w:val="a3"/>
-        <w:ind w:left="360"/>
-      </w:pPr>
     </w:p>
     <w:sectPr>
       <w:pgSz w:w="11906" w:h="16838"/>
